--- a/Documentation/Meeting agendas/2012-04-16.docx
+++ b/Documentation/Meeting agendas/2012-04-16.docx
@@ -39,12 +39,14 @@
         </w:rPr>
         <w:t xml:space="preserve"> </w:t>
       </w:r>
+      <w:proofErr w:type="spellStart"/>
       <w:r>
         <w:rPr>
           <w:lang w:val="en-US"/>
         </w:rPr>
         <w:t>Linsen</w:t>
       </w:r>
+      <w:proofErr w:type="spellEnd"/>
       <w:r>
         <w:rPr>
           <w:b/>
@@ -110,8 +112,6 @@
         </w:rPr>
         <w:t>8:00</w:t>
       </w:r>
-      <w:bookmarkStart w:id="0" w:name="_GoBack"/>
-      <w:bookmarkEnd w:id="0"/>
       <w:r>
         <w:rPr>
           <w:b/>
@@ -251,11 +251,19 @@
         </w:rPr>
         <w:br/>
       </w:r>
-      <w:r>
-        <w:rPr>
-          <w:lang w:val="en-US"/>
-        </w:rPr>
-        <w:t>Threading works</w:t>
+      <w:proofErr w:type="gramStart"/>
+      <w:r>
+        <w:rPr>
+          <w:lang w:val="en-US"/>
+        </w:rPr>
+        <w:t>Threading</w:t>
+      </w:r>
+      <w:proofErr w:type="gramEnd"/>
+      <w:r>
+        <w:rPr>
+          <w:lang w:val="en-US"/>
+        </w:rPr>
+        <w:t xml:space="preserve"> works</w:t>
       </w:r>
       <w:r>
         <w:rPr>
@@ -268,18 +276,7 @@
           <w:lang w:val="en-US"/>
         </w:rPr>
         <w:br/>
-      </w:r>
-      <w:r>
-        <w:rPr>
-          <w:lang w:val="en-US"/>
-        </w:rPr>
-        <w:t>Our mentor recommended us the</w:t>
-      </w:r>
-      <w:r>
-        <w:rPr>
-          <w:lang w:val="en-US"/>
-        </w:rPr>
-        <w:t xml:space="preserve"> Google Test testing framework.</w:t>
+        <w:t>Our mentor recommended us the Google Test testing framework.</w:t>
       </w:r>
     </w:p>
     <w:p>
@@ -301,11 +298,19 @@
         </w:rPr>
         <w:br/>
       </w:r>
-      <w:r>
-        <w:rPr>
-          <w:lang w:val="en-US"/>
-        </w:rPr>
-        <w:t>Should we use Google Test? Exactly how do you write tests, anyway?</w:t>
+      <w:proofErr w:type="gramStart"/>
+      <w:r>
+        <w:rPr>
+          <w:lang w:val="en-US"/>
+        </w:rPr>
+        <w:t>Should</w:t>
+      </w:r>
+      <w:proofErr w:type="gramEnd"/>
+      <w:r>
+        <w:rPr>
+          <w:lang w:val="en-US"/>
+        </w:rPr>
+        <w:t xml:space="preserve"> we use Google Test? Exactly how do you write tests, anyway?</w:t>
       </w:r>
       <w:r>
         <w:rPr>
@@ -347,11 +352,33 @@
         </w:rPr>
         <w:br/>
       </w:r>
-      <w:r>
-        <w:rPr>
-          <w:lang w:val="en-US"/>
-        </w:rPr>
-        <w:t xml:space="preserve">We decided to use GTest, since it seems to be the most used C++ testing framework. </w:t>
+      <w:proofErr w:type="gramStart"/>
+      <w:r>
+        <w:rPr>
+          <w:lang w:val="en-US"/>
+        </w:rPr>
+        <w:t>We</w:t>
+      </w:r>
+      <w:proofErr w:type="gramEnd"/>
+      <w:r>
+        <w:rPr>
+          <w:lang w:val="en-US"/>
+        </w:rPr>
+        <w:t xml:space="preserve"> decided to use </w:t>
+      </w:r>
+      <w:proofErr w:type="spellStart"/>
+      <w:r>
+        <w:rPr>
+          <w:lang w:val="en-US"/>
+        </w:rPr>
+        <w:t>GTest</w:t>
+      </w:r>
+      <w:proofErr w:type="spellEnd"/>
+      <w:r>
+        <w:rPr>
+          <w:lang w:val="en-US"/>
+        </w:rPr>
+        <w:t xml:space="preserve">, since it seems to be the most used C++ testing framework. </w:t>
       </w:r>
       <w:r>
         <w:rPr>
@@ -397,7 +424,21 @@
         <w:rPr>
           <w:lang w:val="en-US"/>
         </w:rPr>
-        <w:t>Get GTest up and running.</w:t>
+        <w:t xml:space="preserve">Get </w:t>
+      </w:r>
+      <w:proofErr w:type="spellStart"/>
+      <w:r>
+        <w:rPr>
+          <w:lang w:val="en-US"/>
+        </w:rPr>
+        <w:t>GTest</w:t>
+      </w:r>
+      <w:proofErr w:type="spellEnd"/>
+      <w:r>
+        <w:rPr>
+          <w:lang w:val="en-US"/>
+        </w:rPr>
+        <w:t xml:space="preserve"> up and running.</w:t>
       </w:r>
     </w:p>
     <w:p>
